--- a/BAITH3.3.docx
+++ b/BAITH3.3.docx
@@ -159,12 +159,12 @@
     <w:p>
       <w:pPr>
         <w:spacing w:line="240" w:lineRule="auto"/>
-        <w:ind w:left="142" w:right="140"/>
+        <w:ind w:left="426" w:right="140"/>
         <w:jc w:val="both"/>
         <w:sectPr>
           <w:type w:val="continuous"/>
           <w:pgSz w:w="12240" w:h="15840"/>
-          <w:pgMar w:top="1440" w:right="1440" w:bottom="1440" w:left="1440" w:header="720" w:footer="720" w:gutter="0"/>
+          <w:pgMar w:top="1440" w:right="1325" w:bottom="1440" w:left="1440" w:header="720" w:footer="720" w:gutter="0"/>
           <w:cols w:num="2" w:sep="1" w:space="289"/>
           <w:docGrid w:linePitch="360"/>
         </w:sectPr>
@@ -191,70 +191,6 @@
             <wp:extent cx="171450" cy="228600"/>
             <wp:effectExtent l="0" t="0" r="0" b="0"/>
             <wp:docPr id="1" name="Picture 1"/>
-            <wp:cNvGraphicFramePr>
-              <a:graphicFrameLocks xmlns:a="http://schemas.openxmlformats.org/drawingml/2006/main" noChangeAspect="1"/>
-            </wp:cNvGraphicFramePr>
-            <a:graphic xmlns:a="http://schemas.openxmlformats.org/drawingml/2006/main">
-              <a:graphicData uri="http://schemas.openxmlformats.org/drawingml/2006/picture">
-                <pic:pic xmlns:pic="http://schemas.openxmlformats.org/drawingml/2006/picture">
-                  <pic:nvPicPr>
-                    <pic:cNvPr id="1" name=""/>
-                    <pic:cNvPicPr/>
-                  </pic:nvPicPr>
-                  <pic:blipFill>
-                    <a:blip r:embed="rId5"/>
-                    <a:stretch>
-                      <a:fillRect/>
-                    </a:stretch>
-                  </pic:blipFill>
-                  <pic:spPr>
-                    <a:xfrm>
-                      <a:off x="0" y="0"/>
-                      <a:ext cx="171450" cy="228600"/>
-                    </a:xfrm>
-                    <a:prstGeom prst="rect">
-                      <a:avLst/>
-                    </a:prstGeom>
-                  </pic:spPr>
-                </pic:pic>
-              </a:graphicData>
-            </a:graphic>
-          </wp:inline>
-        </w:drawing>
-      </w:r>
-      <w:r>
-        <w:t xml:space="preserve"> (Bold) để tạo </w:t>
-      </w:r>
-      <w:r>
-        <w:rPr>
-          <w:b/>
-        </w:rPr>
-        <w:t>chữ đậ</w:t>
-      </w:r>
-      <w:r>
-        <w:rPr>
-          <w:b/>
-        </w:rPr>
-        <w:t>m</w:t>
-      </w:r>
-      <w:r>
-        <w:t>,</w:t>
-      </w:r>
-      <w:r>
-        <w:t xml:space="preserve"> </w:t>
-      </w:r>
-      <w:r>
-        <w:t xml:space="preserve"> </w:t>
-      </w:r>
-      <w:r>
-        <w:rPr>
-          <w:noProof/>
-        </w:rPr>
-        <w:drawing>
-          <wp:inline distT="0" distB="0" distL="0" distR="0" wp14:anchorId="5C120F8B" wp14:editId="3ED56A88">
-            <wp:extent cx="142875" cy="228600"/>
-            <wp:effectExtent l="0" t="0" r="9525" b="0"/>
-            <wp:docPr id="2" name="Picture 2"/>
             <wp:cNvGraphicFramePr>
               <a:graphicFrameLocks xmlns:a="http://schemas.openxmlformats.org/drawingml/2006/main" noChangeAspect="1"/>
             </wp:cNvGraphicFramePr>
@@ -274,7 +210,7 @@
                   <pic:spPr>
                     <a:xfrm>
                       <a:off x="0" y="0"/>
-                      <a:ext cx="142875" cy="228600"/>
+                      <a:ext cx="171450" cy="228600"/>
                     </a:xfrm>
                     <a:prstGeom prst="rect">
                       <a:avLst/>
@@ -287,35 +223,38 @@
         </w:drawing>
       </w:r>
       <w:r>
-        <w:t xml:space="preserve"> (Italic) </w:t>
-      </w:r>
-      <w:r>
-        <w:t xml:space="preserve">để tạo </w:t>
-      </w:r>
-      <w:r>
-        <w:rPr>
-          <w:i/>
-        </w:rPr>
-        <w:t>chữ</w:t>
-      </w:r>
-      <w:r>
-        <w:rPr>
-          <w:i/>
-        </w:rPr>
-        <w:t xml:space="preserve"> nghiêng</w:t>
+        <w:t xml:space="preserve"> (Bold) để tạo </w:t>
+      </w:r>
+      <w:r>
+        <w:rPr>
+          <w:b/>
+        </w:rPr>
+        <w:t>chữ đậ</w:t>
+      </w:r>
+      <w:r>
+        <w:rPr>
+          <w:b/>
+        </w:rPr>
+        <w:t>m</w:t>
       </w:r>
       <w:r>
         <w:t>,</w:t>
       </w:r>
       <w:r>
+        <w:t xml:space="preserve"> </w:t>
+      </w:r>
+      <w:r>
+        <w:t xml:space="preserve"> </w:t>
+      </w:r>
+      <w:r>
         <w:rPr>
           <w:noProof/>
         </w:rPr>
         <w:drawing>
-          <wp:inline distT="0" distB="0" distL="0" distR="0" wp14:anchorId="57F3526B" wp14:editId="1B95892E">
-            <wp:extent cx="238125" cy="200025"/>
-            <wp:effectExtent l="0" t="0" r="9525" b="9525"/>
-            <wp:docPr id="3" name="Picture 3"/>
+          <wp:inline distT="0" distB="0" distL="0" distR="0" wp14:anchorId="5C120F8B" wp14:editId="3ED56A88">
+            <wp:extent cx="142875" cy="228600"/>
+            <wp:effectExtent l="0" t="0" r="9525" b="0"/>
+            <wp:docPr id="2" name="Picture 2"/>
             <wp:cNvGraphicFramePr>
               <a:graphicFrameLocks xmlns:a="http://schemas.openxmlformats.org/drawingml/2006/main" noChangeAspect="1"/>
             </wp:cNvGraphicFramePr>
@@ -335,6 +274,67 @@
                   <pic:spPr>
                     <a:xfrm>
                       <a:off x="0" y="0"/>
+                      <a:ext cx="142875" cy="228600"/>
+                    </a:xfrm>
+                    <a:prstGeom prst="rect">
+                      <a:avLst/>
+                    </a:prstGeom>
+                  </pic:spPr>
+                </pic:pic>
+              </a:graphicData>
+            </a:graphic>
+          </wp:inline>
+        </w:drawing>
+      </w:r>
+      <w:r>
+        <w:t xml:space="preserve"> (Italic) </w:t>
+      </w:r>
+      <w:r>
+        <w:t xml:space="preserve">để tạo </w:t>
+      </w:r>
+      <w:r>
+        <w:rPr>
+          <w:i/>
+        </w:rPr>
+        <w:t>chữ</w:t>
+      </w:r>
+      <w:r>
+        <w:rPr>
+          <w:i/>
+        </w:rPr>
+        <w:t xml:space="preserve"> nghiêng</w:t>
+      </w:r>
+      <w:r>
+        <w:t>,</w:t>
+      </w:r>
+      <w:r>
+        <w:rPr>
+          <w:noProof/>
+        </w:rPr>
+        <w:drawing>
+          <wp:inline distT="0" distB="0" distL="0" distR="0" wp14:anchorId="57F3526B" wp14:editId="1B95892E">
+            <wp:extent cx="238125" cy="200025"/>
+            <wp:effectExtent l="0" t="0" r="9525" b="9525"/>
+            <wp:docPr id="3" name="Picture 3"/>
+            <wp:cNvGraphicFramePr>
+              <a:graphicFrameLocks xmlns:a="http://schemas.openxmlformats.org/drawingml/2006/main" noChangeAspect="1"/>
+            </wp:cNvGraphicFramePr>
+            <a:graphic xmlns:a="http://schemas.openxmlformats.org/drawingml/2006/main">
+              <a:graphicData uri="http://schemas.openxmlformats.org/drawingml/2006/picture">
+                <pic:pic xmlns:pic="http://schemas.openxmlformats.org/drawingml/2006/picture">
+                  <pic:nvPicPr>
+                    <pic:cNvPr id="1" name=""/>
+                    <pic:cNvPicPr/>
+                  </pic:nvPicPr>
+                  <pic:blipFill>
+                    <a:blip r:embed="rId8"/>
+                    <a:stretch>
+                      <a:fillRect/>
+                    </a:stretch>
+                  </pic:blipFill>
+                  <pic:spPr>
+                    <a:xfrm>
+                      <a:off x="0" y="0"/>
                       <a:ext cx="238125" cy="200025"/>
                     </a:xfrm>
                     <a:prstGeom prst="rect">
@@ -396,50 +396,187 @@
         </w:rPr>
         <w:t>.</w:t>
       </w:r>
+    </w:p>
+    <w:p>
+      <w:pPr>
+        <w:ind w:right="4" w:firstLine="426"/>
+        <w:jc w:val="both"/>
+      </w:pPr>
+      <w:r>
+        <w:lastRenderedPageBreak/>
+        <w:t>Ngoài ra còn có các lệnh khác cầu kỳ hơn phải vào menu để</w:t>
+      </w:r>
+      <w:r>
+        <w:t xml:space="preserve"> trình bày như: </w:t>
+      </w:r>
+      <w:r>
+        <w:t xml:space="preserve">Words Only </w:t>
+      </w:r>
+      <w:r>
+        <w:rPr>
+          <w:u w:val="words"/>
+        </w:rPr>
+        <w:t>chỉ gạch dưới cho từng chữ một</w:t>
+      </w:r>
+      <w:r>
+        <w:t xml:space="preserve">. Double để </w:t>
+      </w:r>
+      <w:r>
+        <w:rPr>
+          <w:u w:val="double"/>
+        </w:rPr>
+        <w:t>gạch dưới hai nét</w:t>
+      </w:r>
+      <w:r>
+        <w:t xml:space="preserve">. Dotted </w:t>
+      </w:r>
+      <w:r>
+        <w:rPr>
+          <w:u w:val="dotted"/>
+        </w:rPr>
+        <w:t>để gạch dưới bằng dấu chấm</w:t>
+      </w:r>
+      <w:r>
+        <w:t xml:space="preserve">, Strikethrough tạo ra </w:t>
+      </w:r>
+      <w:r>
+        <w:rPr>
+          <w:strike/>
+        </w:rPr>
+        <w:t>chữ gạch giữa</w:t>
+      </w:r>
+      <w:r>
+        <w:t>, các lệnh Superscript và Subcript giúp chúng ta tạo được một biểu thức đơn giản có dạ</w:t>
+      </w:r>
+      <w:r>
+        <w:t>ng a</w:t>
+      </w:r>
+      <w:r>
+        <w:rPr>
+          <w:vertAlign w:val="subscript"/>
+        </w:rPr>
+        <w:t>1</w:t>
+      </w:r>
+      <w:r>
+        <w:t>X² +</w:t>
+      </w:r>
+      <w:r>
+        <w:t xml:space="preserve"> a</w:t>
+      </w:r>
+      <w:r>
+        <w:rPr>
+          <w:vertAlign w:val="subscript"/>
+        </w:rPr>
+        <w:t>1</w:t>
+      </w:r>
+      <w:r>
+        <w:t>Y²</w:t>
+      </w:r>
+      <w:r>
+        <w:t xml:space="preserve"> </w:t>
+      </w:r>
+      <w:r>
+        <w:t>= 0, từ cách gõ chữ thường có thể đổi sang dạng CHỮ IN hoặc CHỮ CÓ KÍCH THƯỚC NHỎ HƠN nhờ vào các lệnh ALL CAPS hoặc SMALL CAP. Khoảng cách giữa các ký tự có thể thay đổi dễ dàng nhờ dùng lệnh trong spacing:</w:t>
+      </w:r>
+    </w:p>
+    <w:p>
+      <w:pPr>
+        <w:pStyle w:val="ListParagraph"/>
+        <w:numPr>
+          <w:ilvl w:val="0"/>
+          <w:numId w:val="1"/>
+        </w:numPr>
+        <w:jc w:val="both"/>
+      </w:pPr>
+      <w:r>
+        <w:t>Normal: Bộ môn Công nghệ Thông tin</w:t>
+      </w:r>
+    </w:p>
+    <w:p>
+      <w:pPr>
+        <w:pStyle w:val="ListParagraph"/>
+        <w:numPr>
+          <w:ilvl w:val="0"/>
+          <w:numId w:val="1"/>
+        </w:numPr>
+        <w:jc w:val="both"/>
+      </w:pPr>
+      <w:r>
+        <w:t xml:space="preserve">Expanded: </w:t>
+      </w:r>
+      <w:r>
+        <w:rPr>
+          <w:spacing w:val="40"/>
+        </w:rPr>
+        <w:t>Bộ môn Công nghệ Thông tin</w:t>
+      </w:r>
+    </w:p>
+    <w:p>
+      <w:pPr>
+        <w:pStyle w:val="ListParagraph"/>
+        <w:numPr>
+          <w:ilvl w:val="0"/>
+          <w:numId w:val="1"/>
+        </w:numPr>
+        <w:jc w:val="both"/>
+      </w:pPr>
+      <w:r>
+        <w:t xml:space="preserve">Condensed: </w:t>
+      </w:r>
+      <w:r>
+        <w:rPr>
+          <w:spacing w:val="-30"/>
+        </w:rPr>
+        <w:t>Bộ môn Công nghệ</w:t>
+      </w:r>
+      <w:r>
+        <w:rPr>
+          <w:spacing w:val="-30"/>
+        </w:rPr>
+        <w:t xml:space="preserve"> Thông tin</w:t>
+      </w:r>
+    </w:p>
+    <w:p>
+      <w:pPr>
+        <w:jc w:val="both"/>
+        <w:rPr>
+          <w:rFonts w:ascii="VNI-Ariston" w:hAnsi="VNI-Ariston"/>
+        </w:rPr>
+      </w:pPr>
+      <w:r>
+        <w:rPr>
+          <w:rFonts w:ascii="VNI-Ariston" w:hAnsi="VNI-Ariston"/>
+        </w:rPr>
+        <w:t>Caùc font chöõ tieáng Vieät thöôøng ñöôïc duøng trong vaên baûn:</w:t>
+      </w:r>
       <w:bookmarkStart w:id="0" w:name="_GoBack"/>
       <w:bookmarkEnd w:id="0"/>
     </w:p>
     <w:p>
       <w:pPr>
-        <w:ind w:right="146"/>
-      </w:pPr>
-      <w:r>
-        <w:lastRenderedPageBreak/>
-        <w:t>Ngoài ra còn có các lệnh khác cầu kỳ hơn phải vào menu để trình bày như: Words Only chỉ gạch dưới cho từng chữ một. Double để gạch dưới hai nét. Dotted để gạch dưới bằng dấu chấm, Strikethrough tạo ra chữ gạch giữa, các lệnh Superscript và Subcript giúp chúng ta tạo được một biểu thức đơn giản có dạng a X² + a Y²= 0, từ cách gõ chữ thường có thể đổi sang dạng CHỮ IN hoặc CHỮ CÓ KÍCH THƯỚC NHỎ HƠN nhờ vào các lệnh ALL CAPS hoặc SMALL CAP. Khoảng cách giữa các ký tự có thể thay đổi dễ dàng nhờ dùng lệnh trong spacing:</w:t>
+        <w:jc w:val="both"/>
+      </w:pPr>
+      <w:r>
+        <w:t>Times New Roman, Normal, Italic, Bold, Bold Italic Arial, Normal, Italic, Blod, Blod Italic</w:t>
       </w:r>
     </w:p>
     <w:p>
-      <w:r>
-        <w:t>Normal: Bộ môn Công nghệ Thông tin</w:t>
+      <w:pPr>
+        <w:jc w:val="both"/>
+      </w:pPr>
+      <w:r>
+        <w:t>Verdana, Italic, Italic Normal, Blod, Blod Tahoma, Normal, Italic, Blod, Blod Italic</w:t>
       </w:r>
     </w:p>
     <w:p>
-      <w:r>
-        <w:t>Expanded: Bộ môn Công nghệ Thông tin</w:t>
-      </w:r>
+      <w:pPr>
+        <w:jc w:val="both"/>
+      </w:pPr>
     </w:p>
     <w:p>
-      <w:r>
-        <w:t>Condensed: Bộ môn Công nghệ Thông tin :</w:t>
-      </w:r>
-    </w:p>
-    <w:p>
-      <w:r>
-        <w:t>Các font chữ tiếng Việt thường được dùng trong văn bản:</w:t>
-      </w:r>
-    </w:p>
-    <w:p>
-      <w:r>
-        <w:t>Times New Roman, Normal, Italic, Bold, Bold Italic Arial, Normal, Italic, Blod, Blod Italic</w:t>
-      </w:r>
-    </w:p>
-    <w:p>
-      <w:r>
-        <w:t>Verdana, Italic, Italic Normal, Blod, Blod Tahoma, Normal, Italic, Blod, Blod Italic</w:t>
-      </w:r>
-    </w:p>
-    <w:p/>
-    <w:p>
+      <w:pPr>
+        <w:jc w:val="both"/>
+      </w:pPr>
       <w:r>
         <w:t>Monotype cosiva, Italic, Blod Italic Courier Italic, Blod Italic new, Blod,</w:t>
       </w:r>
@@ -453,6 +590,127 @@
     </w:sectPr>
   </w:body>
 </w:document>
+</file>
+
+<file path=word/numbering.xml><?xml version="1.0" encoding="utf-8"?>
+<w:numbering xmlns:wpc="http://schemas.microsoft.com/office/word/2010/wordprocessingCanvas" xmlns:mc="http://schemas.openxmlformats.org/markup-compatibility/2006" xmlns:o="urn:schemas-microsoft-com:office:office" xmlns:r="http://schemas.openxmlformats.org/officeDocument/2006/relationships" xmlns:m="http://schemas.openxmlformats.org/officeDocument/2006/math" xmlns:v="urn:schemas-microsoft-com:vml" xmlns:wp14="http://schemas.microsoft.com/office/word/2010/wordprocessingDrawing" xmlns:wp="http://schemas.openxmlformats.org/drawingml/2006/wordprocessingDrawing" xmlns:w10="urn:schemas-microsoft-com:office:word" xmlns:w="http://schemas.openxmlformats.org/wordprocessingml/2006/main" xmlns:w14="http://schemas.microsoft.com/office/word/2010/wordml" xmlns:w15="http://schemas.microsoft.com/office/word/2012/wordml" xmlns:wpg="http://schemas.microsoft.com/office/word/2010/wordprocessingGroup" xmlns:wpi="http://schemas.microsoft.com/office/word/2010/wordprocessingInk" xmlns:wne="http://schemas.microsoft.com/office/word/2006/wordml" xmlns:wps="http://schemas.microsoft.com/office/word/2010/wordprocessingShape" mc:Ignorable="w14 w15 wp14">
+  <w:abstractNum w:abstractNumId="0">
+    <w:nsid w:val="0EE23062"/>
+    <w:multiLevelType w:val="hybridMultilevel"/>
+    <w:tmpl w:val="9F1A2216"/>
+    <w:lvl w:ilvl="0" w:tplc="04090009">
+      <w:start w:val="1"/>
+      <w:numFmt w:val="bullet"/>
+      <w:lvlText w:val=""/>
+      <w:lvlJc w:val="left"/>
+      <w:pPr>
+        <w:ind w:left="720" w:hanging="360"/>
+      </w:pPr>
+      <w:rPr>
+        <w:rFonts w:ascii="Wingdings" w:hAnsi="Wingdings" w:hint="default"/>
+      </w:rPr>
+    </w:lvl>
+    <w:lvl w:ilvl="1" w:tplc="04090003" w:tentative="1">
+      <w:start w:val="1"/>
+      <w:numFmt w:val="bullet"/>
+      <w:lvlText w:val="o"/>
+      <w:lvlJc w:val="left"/>
+      <w:pPr>
+        <w:ind w:left="1440" w:hanging="360"/>
+      </w:pPr>
+      <w:rPr>
+        <w:rFonts w:ascii="Courier New" w:hAnsi="Courier New" w:cs="Courier New" w:hint="default"/>
+      </w:rPr>
+    </w:lvl>
+    <w:lvl w:ilvl="2" w:tplc="04090005" w:tentative="1">
+      <w:start w:val="1"/>
+      <w:numFmt w:val="bullet"/>
+      <w:lvlText w:val=""/>
+      <w:lvlJc w:val="left"/>
+      <w:pPr>
+        <w:ind w:left="2160" w:hanging="360"/>
+      </w:pPr>
+      <w:rPr>
+        <w:rFonts w:ascii="Wingdings" w:hAnsi="Wingdings" w:hint="default"/>
+      </w:rPr>
+    </w:lvl>
+    <w:lvl w:ilvl="3" w:tplc="04090001" w:tentative="1">
+      <w:start w:val="1"/>
+      <w:numFmt w:val="bullet"/>
+      <w:lvlText w:val=""/>
+      <w:lvlJc w:val="left"/>
+      <w:pPr>
+        <w:ind w:left="2880" w:hanging="360"/>
+      </w:pPr>
+      <w:rPr>
+        <w:rFonts w:ascii="Symbol" w:hAnsi="Symbol" w:hint="default"/>
+      </w:rPr>
+    </w:lvl>
+    <w:lvl w:ilvl="4" w:tplc="04090003" w:tentative="1">
+      <w:start w:val="1"/>
+      <w:numFmt w:val="bullet"/>
+      <w:lvlText w:val="o"/>
+      <w:lvlJc w:val="left"/>
+      <w:pPr>
+        <w:ind w:left="3600" w:hanging="360"/>
+      </w:pPr>
+      <w:rPr>
+        <w:rFonts w:ascii="Courier New" w:hAnsi="Courier New" w:cs="Courier New" w:hint="default"/>
+      </w:rPr>
+    </w:lvl>
+    <w:lvl w:ilvl="5" w:tplc="04090005" w:tentative="1">
+      <w:start w:val="1"/>
+      <w:numFmt w:val="bullet"/>
+      <w:lvlText w:val=""/>
+      <w:lvlJc w:val="left"/>
+      <w:pPr>
+        <w:ind w:left="4320" w:hanging="360"/>
+      </w:pPr>
+      <w:rPr>
+        <w:rFonts w:ascii="Wingdings" w:hAnsi="Wingdings" w:hint="default"/>
+      </w:rPr>
+    </w:lvl>
+    <w:lvl w:ilvl="6" w:tplc="04090001" w:tentative="1">
+      <w:start w:val="1"/>
+      <w:numFmt w:val="bullet"/>
+      <w:lvlText w:val=""/>
+      <w:lvlJc w:val="left"/>
+      <w:pPr>
+        <w:ind w:left="5040" w:hanging="360"/>
+      </w:pPr>
+      <w:rPr>
+        <w:rFonts w:ascii="Symbol" w:hAnsi="Symbol" w:hint="default"/>
+      </w:rPr>
+    </w:lvl>
+    <w:lvl w:ilvl="7" w:tplc="04090003" w:tentative="1">
+      <w:start w:val="1"/>
+      <w:numFmt w:val="bullet"/>
+      <w:lvlText w:val="o"/>
+      <w:lvlJc w:val="left"/>
+      <w:pPr>
+        <w:ind w:left="5760" w:hanging="360"/>
+      </w:pPr>
+      <w:rPr>
+        <w:rFonts w:ascii="Courier New" w:hAnsi="Courier New" w:cs="Courier New" w:hint="default"/>
+      </w:rPr>
+    </w:lvl>
+    <w:lvl w:ilvl="8" w:tplc="04090005" w:tentative="1">
+      <w:start w:val="1"/>
+      <w:numFmt w:val="bullet"/>
+      <w:lvlText w:val=""/>
+      <w:lvlJc w:val="left"/>
+      <w:pPr>
+        <w:ind w:left="6480" w:hanging="360"/>
+      </w:pPr>
+      <w:rPr>
+        <w:rFonts w:ascii="Wingdings" w:hAnsi="Wingdings" w:hint="default"/>
+      </w:rPr>
+    </w:lvl>
+  </w:abstractNum>
+  <w:num w:numId="1">
+    <w:abstractNumId w:val="0"/>
+  </w:num>
+</w:numbering>
 </file>
 
 <file path=word/styles.xml><?xml version="1.0" encoding="utf-8"?>
@@ -876,6 +1134,17 @@
     <w:semiHidden/>
     <w:unhideWhenUsed/>
   </w:style>
+  <w:style w:type="paragraph" w:styleId="ListParagraph">
+    <w:name w:val="List Paragraph"/>
+    <w:basedOn w:val="Normal"/>
+    <w:uiPriority w:val="34"/>
+    <w:qFormat/>
+    <w:rsid w:val="00842413"/>
+    <w:pPr>
+      <w:ind w:left="720"/>
+      <w:contextualSpacing/>
+    </w:pPr>
+  </w:style>
 </w:styles>
 </file>
 
@@ -1145,7 +1414,7 @@
 </file>
 
 <file path=customXml/itemProps1.xml><?xml version="1.0" encoding="utf-8"?>
-<ds:datastoreItem xmlns:ds="http://schemas.openxmlformats.org/officeDocument/2006/customXml" ds:itemID="{AD7BA326-FB70-4450-BD96-76243A4C4E4E}">
+<ds:datastoreItem xmlns:ds="http://schemas.openxmlformats.org/officeDocument/2006/customXml" ds:itemID="{E4B2A9BD-B984-4A62-AE03-E7B770EA587F}">
   <ds:schemaRefs>
     <ds:schemaRef ds:uri="http://schemas.openxmlformats.org/officeDocument/2006/bibliography"/>
   </ds:schemaRefs>

--- a/BAITH3.3.docx
+++ b/BAITH3.3.docx
@@ -540,17 +540,23 @@
       <w:pPr>
         <w:jc w:val="both"/>
         <w:rPr>
-          <w:rFonts w:ascii="VNI-Ariston" w:hAnsi="VNI-Ariston"/>
-        </w:rPr>
-      </w:pPr>
-      <w:r>
-        <w:rPr>
-          <w:rFonts w:ascii="VNI-Ariston" w:hAnsi="VNI-Ariston"/>
-        </w:rPr>
-        <w:t>Caùc font chöõ tieáng Vieät thöôøng ñöôïc duøng trong vaên baûn:</w:t>
+          <w:rFonts w:ascii="VNI-Revue" w:hAnsi="VNI-Revue"/>
+        </w:rPr>
+      </w:pPr>
+      <w:r>
+        <w:rPr>
+          <w:rFonts w:ascii="VNI-Revue" w:hAnsi="VNI-Revue"/>
+        </w:rPr>
+        <w:t>Caùc font chöõ tieáng V</w:t>
       </w:r>
       <w:bookmarkStart w:id="0" w:name="_GoBack"/>
       <w:bookmarkEnd w:id="0"/>
+      <w:r>
+        <w:rPr>
+          <w:rFonts w:ascii="VNI-Revue" w:hAnsi="VNI-Revue"/>
+        </w:rPr>
+        <w:t>ieät thöôøng ñöôïc duøng trong vaên baûn:</w:t>
+      </w:r>
     </w:p>
     <w:p>
       <w:pPr>
@@ -1414,7 +1420,7 @@
 </file>
 
 <file path=customXml/itemProps1.xml><?xml version="1.0" encoding="utf-8"?>
-<ds:datastoreItem xmlns:ds="http://schemas.openxmlformats.org/officeDocument/2006/customXml" ds:itemID="{E4B2A9BD-B984-4A62-AE03-E7B770EA587F}">
+<ds:datastoreItem xmlns:ds="http://schemas.openxmlformats.org/officeDocument/2006/customXml" ds:itemID="{6D095368-FEF8-4FCB-B337-1378A31DA086}">
   <ds:schemaRefs>
     <ds:schemaRef ds:uri="http://schemas.openxmlformats.org/officeDocument/2006/bibliography"/>
   </ds:schemaRefs>
